--- a/Документы/Описание ИСПДн (паспорт) приёмная комиссия.docx
+++ b/Документы/Описание ИСПДн (паспорт) приёмная комиссия.docx
@@ -861,6 +861,7 @@
         </w:rPr>
         <w:t xml:space="preserve">Частная модель угроз безопасности </w:t>
       </w:r>
+      <w:proofErr w:type="spellStart"/>
       <w:r>
         <w:rPr>
           <w:rFonts w:ascii="Times New Roman CYR" w:hAnsi="Times New Roman CYR"/>
@@ -868,6 +869,7 @@
         </w:rPr>
         <w:t>ПДн</w:t>
       </w:r>
+      <w:proofErr w:type="spellEnd"/>
       <w:r>
         <w:rPr>
           <w:rFonts w:ascii="Times New Roman CYR" w:hAnsi="Times New Roman CYR"/>
@@ -980,16 +982,7 @@
           <w:rFonts w:ascii="Times New Roman CYR" w:hAnsi="Times New Roman CYR"/>
           <w:sz w:val="24"/>
         </w:rPr>
-        <w:t>Акт определения уровня защищён</w:t>
-      </w:r>
-      <w:bookmarkStart w:id="0" w:name="_GoBack"/>
-      <w:bookmarkEnd w:id="0"/>
-      <w:r>
-        <w:rPr>
-          <w:rFonts w:ascii="Times New Roman CYR" w:hAnsi="Times New Roman CYR"/>
-          <w:sz w:val="24"/>
-        </w:rPr>
-        <w:t>ности от 1 октября 2015 г.</w:t>
+        <w:t>Акт определения уровня защищённости от 1 октября 2015 г.</w:t>
       </w:r>
       <w:r>
         <w:rPr>
@@ -1454,7 +1447,14 @@
                 <w:sz w:val="24"/>
                 <w:szCs w:val="24"/>
               </w:rPr>
-              <w:t>иная</w:t>
+              <w:t>И</w:t>
+            </w:r>
+            <w:r>
+              <w:rPr>
+                <w:sz w:val="24"/>
+                <w:szCs w:val="24"/>
+              </w:rPr>
+              <w:t>ная</w:t>
             </w:r>
           </w:p>
         </w:tc>
@@ -1690,7 +1690,14 @@
                 <w:sz w:val="24"/>
                 <w:szCs w:val="24"/>
               </w:rPr>
-              <w:t>иная</w:t>
+              <w:t>И</w:t>
+            </w:r>
+            <w:r>
+              <w:rPr>
+                <w:sz w:val="24"/>
+                <w:szCs w:val="24"/>
+              </w:rPr>
+              <w:t>ная</w:t>
             </w:r>
           </w:p>
         </w:tc>
@@ -1880,7 +1887,14 @@
                 <w:sz w:val="24"/>
                 <w:szCs w:val="24"/>
               </w:rPr>
-              <w:t>иная</w:t>
+              <w:t>И</w:t>
+            </w:r>
+            <w:r>
+              <w:rPr>
+                <w:sz w:val="24"/>
+                <w:szCs w:val="24"/>
+              </w:rPr>
+              <w:t>ная</w:t>
             </w:r>
           </w:p>
         </w:tc>
@@ -2003,7 +2017,14 @@
                 <w:sz w:val="24"/>
                 <w:szCs w:val="24"/>
               </w:rPr>
-              <w:t>иная</w:t>
+              <w:t>И</w:t>
+            </w:r>
+            <w:r>
+              <w:rPr>
+                <w:sz w:val="24"/>
+                <w:szCs w:val="24"/>
+              </w:rPr>
+              <w:t>ная</w:t>
             </w:r>
           </w:p>
         </w:tc>
@@ -2117,7 +2138,14 @@
                 <w:sz w:val="24"/>
                 <w:szCs w:val="24"/>
               </w:rPr>
-              <w:t>иная</w:t>
+              <w:t>И</w:t>
+            </w:r>
+            <w:r>
+              <w:rPr>
+                <w:sz w:val="24"/>
+                <w:szCs w:val="24"/>
+              </w:rPr>
+              <w:t>ная</w:t>
             </w:r>
           </w:p>
         </w:tc>
@@ -2231,7 +2259,14 @@
                 <w:sz w:val="24"/>
                 <w:szCs w:val="24"/>
               </w:rPr>
-              <w:t>иная</w:t>
+              <w:t>И</w:t>
+            </w:r>
+            <w:r>
+              <w:rPr>
+                <w:sz w:val="24"/>
+                <w:szCs w:val="24"/>
+              </w:rPr>
+              <w:t>ная</w:t>
             </w:r>
           </w:p>
         </w:tc>
@@ -2345,7 +2380,14 @@
                 <w:sz w:val="24"/>
                 <w:szCs w:val="24"/>
               </w:rPr>
-              <w:t>иная</w:t>
+              <w:t>И</w:t>
+            </w:r>
+            <w:r>
+              <w:rPr>
+                <w:sz w:val="24"/>
+                <w:szCs w:val="24"/>
+              </w:rPr>
+              <w:t>ная</w:t>
             </w:r>
           </w:p>
         </w:tc>
@@ -3112,15 +3154,7 @@
                 <w:b w:val="0"/>
                 <w:sz w:val="24"/>
               </w:rPr>
-              <w:t xml:space="preserve">ПК сотрудника </w:t>
-            </w:r>
-            <w:r>
-              <w:rPr>
-                <w:rFonts w:ascii="Times New Roman CYR" w:hAnsi="Times New Roman CYR"/>
-                <w:b w:val="0"/>
-                <w:sz w:val="24"/>
-              </w:rPr>
-              <w:t>приёмной комиссии</w:t>
+              <w:t>Терминал</w:t>
             </w:r>
           </w:p>
         </w:tc>
@@ -3140,33 +3174,54 @@
               <w:jc w:val="center"/>
               <w:rPr>
                 <w:rFonts w:ascii="Times New Roman CYR" w:hAnsi="Times New Roman CYR"/>
+                <w:sz w:val="24"/>
+                <w:lang w:val="en-US"/>
+              </w:rPr>
+            </w:pPr>
+            <w:r>
+              <w:rPr>
+                <w:rFonts w:ascii="Times New Roman CYR" w:hAnsi="Times New Roman CYR"/>
+                <w:sz w:val="24"/>
+              </w:rPr>
+              <w:t>ОС:</w:t>
+            </w:r>
+            <w:r>
+              <w:rPr>
+                <w:rFonts w:ascii="Times New Roman CYR" w:hAnsi="Times New Roman CYR"/>
+                <w:sz w:val="24"/>
+                <w:lang w:val="en-US"/>
+              </w:rPr>
+              <w:t xml:space="preserve"> FreeBSD</w:t>
+            </w:r>
+          </w:p>
+          <w:p>
+            <w:pPr>
+              <w:widowControl/>
+              <w:jc w:val="center"/>
+              <w:rPr>
+                <w:rFonts w:ascii="Times New Roman CYR" w:hAnsi="Times New Roman CYR"/>
                 <w:color w:val="0000FF"/>
                 <w:sz w:val="24"/>
-              </w:rPr>
-            </w:pPr>
-            <w:r>
-              <w:rPr>
-                <w:rFonts w:ascii="Times New Roman CYR" w:hAnsi="Times New Roman CYR"/>
-                <w:sz w:val="24"/>
-              </w:rPr>
-              <w:t xml:space="preserve">Аппаратная платформа, </w:t>
-            </w:r>
-            <w:proofErr w:type="gramStart"/>
-            <w:r>
-              <w:rPr>
-                <w:rFonts w:ascii="Times New Roman CYR" w:hAnsi="Times New Roman CYR"/>
-                <w:sz w:val="24"/>
-              </w:rPr>
-              <w:t>системное</w:t>
-            </w:r>
-            <w:proofErr w:type="gramEnd"/>
-            <w:r>
-              <w:rPr>
-                <w:rFonts w:ascii="Times New Roman CYR" w:hAnsi="Times New Roman CYR"/>
-                <w:sz w:val="24"/>
-              </w:rPr>
-              <w:t xml:space="preserve"> и прикладное ПО</w:t>
-            </w:r>
+                <w:lang w:val="en-US"/>
+              </w:rPr>
+            </w:pPr>
+            <w:r>
+              <w:rPr>
+                <w:rFonts w:ascii="Times New Roman CYR" w:hAnsi="Times New Roman CYR"/>
+                <w:sz w:val="24"/>
+              </w:rPr>
+              <w:t>Браузер</w:t>
+            </w:r>
+            <w:r>
+              <w:rPr>
+                <w:rFonts w:ascii="Times New Roman CYR" w:hAnsi="Times New Roman CYR"/>
+                <w:sz w:val="24"/>
+                <w:lang w:val="en-US"/>
+              </w:rPr>
+              <w:t>: Mozilla Firefox</w:t>
+            </w:r>
+            <w:bookmarkStart w:id="0" w:name="_GoBack"/>
+            <w:bookmarkEnd w:id="0"/>
           </w:p>
         </w:tc>
         <w:tc>
@@ -3195,7 +3250,14 @@
                 <w:rFonts w:ascii="Times New Roman CYR" w:hAnsi="Times New Roman CYR"/>
                 <w:sz w:val="24"/>
               </w:rPr>
-              <w:t>каб</w:t>
+              <w:t>К</w:t>
+            </w:r>
+            <w:r>
+              <w:rPr>
+                <w:rFonts w:ascii="Times New Roman CYR" w:hAnsi="Times New Roman CYR"/>
+                <w:sz w:val="24"/>
+              </w:rPr>
+              <w:t>аб</w:t>
             </w:r>
             <w:proofErr w:type="spellEnd"/>
             <w:r>
@@ -3203,7 +3265,7 @@
                 <w:rFonts w:ascii="Times New Roman CYR" w:hAnsi="Times New Roman CYR"/>
                 <w:sz w:val="24"/>
               </w:rPr>
-              <w:t>. 339</w:t>
+              <w:t>. 229</w:t>
             </w:r>
           </w:p>
         </w:tc>
@@ -3223,16 +3285,774 @@
               <w:jc w:val="center"/>
               <w:rPr>
                 <w:rFonts w:ascii="Times New Roman CYR" w:hAnsi="Times New Roman CYR"/>
-                <w:color w:val="0000FF"/>
-                <w:sz w:val="24"/>
-              </w:rPr>
-            </w:pPr>
-            <w:r>
-              <w:rPr>
-                <w:rFonts w:ascii="Times New Roman CYR" w:hAnsi="Times New Roman CYR"/>
-                <w:sz w:val="24"/>
+                <w:sz w:val="24"/>
+                <w:lang w:val="en-US"/>
+              </w:rPr>
+            </w:pPr>
+            <w:r>
+              <w:rPr>
+                <w:rFonts w:ascii="Times New Roman CYR" w:hAnsi="Times New Roman CYR"/>
+                <w:sz w:val="24"/>
+              </w:rPr>
+              <w:t>1</w:t>
+            </w:r>
+          </w:p>
+        </w:tc>
+      </w:tr>
+      <w:tr>
+        <w:trPr>
+          <w:cantSplit/>
+        </w:trPr>
+        <w:tc>
+          <w:tcPr>
+            <w:tcW w:w="476" w:type="dxa"/>
+            <w:tcBorders>
+              <w:top w:val="single" w:sz="6" w:space="0" w:color="auto"/>
+              <w:left w:val="single" w:sz="6" w:space="0" w:color="auto"/>
+              <w:bottom w:val="single" w:sz="6" w:space="0" w:color="auto"/>
+              <w:right w:val="single" w:sz="6" w:space="0" w:color="auto"/>
+            </w:tcBorders>
+          </w:tcPr>
+          <w:p>
+            <w:pPr>
+              <w:widowControl/>
+              <w:jc w:val="center"/>
+              <w:rPr>
+                <w:rFonts w:ascii="Times New Roman CYR" w:hAnsi="Times New Roman CYR"/>
+                <w:sz w:val="24"/>
+                <w:lang w:val="en-US"/>
+              </w:rPr>
+            </w:pPr>
+            <w:r>
+              <w:rPr>
+                <w:rFonts w:ascii="Times New Roman CYR" w:hAnsi="Times New Roman CYR"/>
+                <w:sz w:val="24"/>
+                <w:lang w:val="en-US"/>
               </w:rPr>
               <w:t>2</w:t>
+            </w:r>
+          </w:p>
+        </w:tc>
+        <w:tc>
+          <w:tcPr>
+            <w:tcW w:w="3086" w:type="dxa"/>
+            <w:tcBorders>
+              <w:top w:val="single" w:sz="6" w:space="0" w:color="auto"/>
+              <w:left w:val="single" w:sz="6" w:space="0" w:color="auto"/>
+              <w:bottom w:val="single" w:sz="6" w:space="0" w:color="auto"/>
+              <w:right w:val="single" w:sz="6" w:space="0" w:color="auto"/>
+            </w:tcBorders>
+          </w:tcPr>
+          <w:p>
+            <w:pPr>
+              <w:pStyle w:val="caaieiaie2"/>
+              <w:widowControl/>
+              <w:spacing w:after="0"/>
+              <w:jc w:val="left"/>
+              <w:rPr>
+                <w:rFonts w:ascii="Times New Roman CYR" w:hAnsi="Times New Roman CYR"/>
+                <w:b w:val="0"/>
+                <w:sz w:val="24"/>
+              </w:rPr>
+            </w:pPr>
+            <w:r>
+              <w:rPr>
+                <w:rFonts w:ascii="Times New Roman CYR" w:hAnsi="Times New Roman CYR"/>
+                <w:b w:val="0"/>
+                <w:sz w:val="24"/>
+              </w:rPr>
+              <w:t>Монитор</w:t>
+            </w:r>
+          </w:p>
+        </w:tc>
+        <w:tc>
+          <w:tcPr>
+            <w:tcW w:w="3101" w:type="dxa"/>
+            <w:tcBorders>
+              <w:top w:val="single" w:sz="6" w:space="0" w:color="auto"/>
+              <w:left w:val="single" w:sz="6" w:space="0" w:color="auto"/>
+              <w:bottom w:val="single" w:sz="6" w:space="0" w:color="auto"/>
+              <w:right w:val="single" w:sz="6" w:space="0" w:color="auto"/>
+            </w:tcBorders>
+          </w:tcPr>
+          <w:p>
+            <w:pPr>
+              <w:widowControl/>
+              <w:jc w:val="center"/>
+              <w:rPr>
+                <w:rFonts w:ascii="Times New Roman CYR" w:hAnsi="Times New Roman CYR"/>
+                <w:sz w:val="24"/>
+              </w:rPr>
+            </w:pPr>
+          </w:p>
+        </w:tc>
+        <w:tc>
+          <w:tcPr>
+            <w:tcW w:w="1984" w:type="dxa"/>
+            <w:tcBorders>
+              <w:top w:val="single" w:sz="6" w:space="0" w:color="auto"/>
+              <w:left w:val="single" w:sz="6" w:space="0" w:color="auto"/>
+              <w:bottom w:val="single" w:sz="6" w:space="0" w:color="auto"/>
+              <w:right w:val="single" w:sz="6" w:space="0" w:color="auto"/>
+            </w:tcBorders>
+          </w:tcPr>
+          <w:p>
+            <w:pPr>
+              <w:widowControl/>
+              <w:jc w:val="center"/>
+              <w:rPr>
+                <w:rFonts w:ascii="Times New Roman CYR" w:hAnsi="Times New Roman CYR"/>
+                <w:sz w:val="24"/>
+              </w:rPr>
+            </w:pPr>
+            <w:proofErr w:type="spellStart"/>
+            <w:r>
+              <w:rPr>
+                <w:rFonts w:ascii="Times New Roman CYR" w:hAnsi="Times New Roman CYR"/>
+                <w:sz w:val="24"/>
+              </w:rPr>
+              <w:t>Каб</w:t>
+            </w:r>
+            <w:proofErr w:type="spellEnd"/>
+            <w:r>
+              <w:rPr>
+                <w:rFonts w:ascii="Times New Roman CYR" w:hAnsi="Times New Roman CYR"/>
+                <w:sz w:val="24"/>
+              </w:rPr>
+              <w:t>. 229</w:t>
+            </w:r>
+          </w:p>
+        </w:tc>
+        <w:tc>
+          <w:tcPr>
+            <w:tcW w:w="1134" w:type="dxa"/>
+            <w:tcBorders>
+              <w:top w:val="single" w:sz="6" w:space="0" w:color="auto"/>
+              <w:left w:val="single" w:sz="6" w:space="0" w:color="auto"/>
+              <w:bottom w:val="single" w:sz="6" w:space="0" w:color="auto"/>
+              <w:right w:val="single" w:sz="6" w:space="0" w:color="auto"/>
+            </w:tcBorders>
+          </w:tcPr>
+          <w:p>
+            <w:pPr>
+              <w:widowControl/>
+              <w:jc w:val="center"/>
+              <w:rPr>
+                <w:rFonts w:ascii="Times New Roman CYR" w:hAnsi="Times New Roman CYR"/>
+                <w:sz w:val="24"/>
+              </w:rPr>
+            </w:pPr>
+            <w:r>
+              <w:rPr>
+                <w:rFonts w:ascii="Times New Roman CYR" w:hAnsi="Times New Roman CYR"/>
+                <w:sz w:val="24"/>
+              </w:rPr>
+              <w:t>1</w:t>
+            </w:r>
+          </w:p>
+        </w:tc>
+      </w:tr>
+      <w:tr>
+        <w:trPr>
+          <w:cantSplit/>
+        </w:trPr>
+        <w:tc>
+          <w:tcPr>
+            <w:tcW w:w="476" w:type="dxa"/>
+            <w:tcBorders>
+              <w:top w:val="single" w:sz="6" w:space="0" w:color="auto"/>
+              <w:left w:val="single" w:sz="6" w:space="0" w:color="auto"/>
+              <w:bottom w:val="single" w:sz="6" w:space="0" w:color="auto"/>
+              <w:right w:val="single" w:sz="6" w:space="0" w:color="auto"/>
+            </w:tcBorders>
+          </w:tcPr>
+          <w:p>
+            <w:pPr>
+              <w:widowControl/>
+              <w:jc w:val="center"/>
+              <w:rPr>
+                <w:rFonts w:ascii="Times New Roman CYR" w:hAnsi="Times New Roman CYR"/>
+                <w:sz w:val="24"/>
+              </w:rPr>
+            </w:pPr>
+            <w:r>
+              <w:rPr>
+                <w:rFonts w:ascii="Times New Roman CYR" w:hAnsi="Times New Roman CYR"/>
+                <w:sz w:val="24"/>
+              </w:rPr>
+              <w:t>3</w:t>
+            </w:r>
+          </w:p>
+        </w:tc>
+        <w:tc>
+          <w:tcPr>
+            <w:tcW w:w="3086" w:type="dxa"/>
+            <w:tcBorders>
+              <w:top w:val="single" w:sz="6" w:space="0" w:color="auto"/>
+              <w:left w:val="single" w:sz="6" w:space="0" w:color="auto"/>
+              <w:bottom w:val="single" w:sz="6" w:space="0" w:color="auto"/>
+              <w:right w:val="single" w:sz="6" w:space="0" w:color="auto"/>
+            </w:tcBorders>
+          </w:tcPr>
+          <w:p>
+            <w:pPr>
+              <w:pStyle w:val="caaieiaie2"/>
+              <w:widowControl/>
+              <w:spacing w:after="0"/>
+              <w:jc w:val="left"/>
+              <w:rPr>
+                <w:rFonts w:ascii="Times New Roman CYR" w:hAnsi="Times New Roman CYR"/>
+                <w:b w:val="0"/>
+                <w:sz w:val="24"/>
+              </w:rPr>
+            </w:pPr>
+            <w:r>
+              <w:rPr>
+                <w:rFonts w:ascii="Times New Roman CYR" w:hAnsi="Times New Roman CYR"/>
+                <w:b w:val="0"/>
+                <w:sz w:val="24"/>
+              </w:rPr>
+              <w:t>Манипулятор</w:t>
+            </w:r>
+          </w:p>
+        </w:tc>
+        <w:tc>
+          <w:tcPr>
+            <w:tcW w:w="3101" w:type="dxa"/>
+            <w:tcBorders>
+              <w:top w:val="single" w:sz="6" w:space="0" w:color="auto"/>
+              <w:left w:val="single" w:sz="6" w:space="0" w:color="auto"/>
+              <w:bottom w:val="single" w:sz="6" w:space="0" w:color="auto"/>
+              <w:right w:val="single" w:sz="6" w:space="0" w:color="auto"/>
+            </w:tcBorders>
+          </w:tcPr>
+          <w:p>
+            <w:pPr>
+              <w:widowControl/>
+              <w:jc w:val="center"/>
+              <w:rPr>
+                <w:rFonts w:ascii="Times New Roman CYR" w:hAnsi="Times New Roman CYR"/>
+                <w:sz w:val="24"/>
+              </w:rPr>
+            </w:pPr>
+          </w:p>
+        </w:tc>
+        <w:tc>
+          <w:tcPr>
+            <w:tcW w:w="1984" w:type="dxa"/>
+            <w:tcBorders>
+              <w:top w:val="single" w:sz="6" w:space="0" w:color="auto"/>
+              <w:left w:val="single" w:sz="6" w:space="0" w:color="auto"/>
+              <w:bottom w:val="single" w:sz="6" w:space="0" w:color="auto"/>
+              <w:right w:val="single" w:sz="6" w:space="0" w:color="auto"/>
+            </w:tcBorders>
+          </w:tcPr>
+          <w:p>
+            <w:pPr>
+              <w:widowControl/>
+              <w:jc w:val="center"/>
+              <w:rPr>
+                <w:rFonts w:ascii="Times New Roman CYR" w:hAnsi="Times New Roman CYR"/>
+                <w:sz w:val="24"/>
+              </w:rPr>
+            </w:pPr>
+            <w:proofErr w:type="spellStart"/>
+            <w:r>
+              <w:rPr>
+                <w:rFonts w:ascii="Times New Roman CYR" w:hAnsi="Times New Roman CYR"/>
+                <w:sz w:val="24"/>
+              </w:rPr>
+              <w:t>Каб</w:t>
+            </w:r>
+            <w:proofErr w:type="spellEnd"/>
+            <w:r>
+              <w:rPr>
+                <w:rFonts w:ascii="Times New Roman CYR" w:hAnsi="Times New Roman CYR"/>
+                <w:sz w:val="24"/>
+              </w:rPr>
+              <w:t>. 229</w:t>
+            </w:r>
+          </w:p>
+        </w:tc>
+        <w:tc>
+          <w:tcPr>
+            <w:tcW w:w="1134" w:type="dxa"/>
+            <w:tcBorders>
+              <w:top w:val="single" w:sz="6" w:space="0" w:color="auto"/>
+              <w:left w:val="single" w:sz="6" w:space="0" w:color="auto"/>
+              <w:bottom w:val="single" w:sz="6" w:space="0" w:color="auto"/>
+              <w:right w:val="single" w:sz="6" w:space="0" w:color="auto"/>
+            </w:tcBorders>
+          </w:tcPr>
+          <w:p>
+            <w:pPr>
+              <w:widowControl/>
+              <w:jc w:val="center"/>
+              <w:rPr>
+                <w:rFonts w:ascii="Times New Roman CYR" w:hAnsi="Times New Roman CYR"/>
+                <w:sz w:val="24"/>
+              </w:rPr>
+            </w:pPr>
+            <w:r>
+              <w:rPr>
+                <w:rFonts w:ascii="Times New Roman CYR" w:hAnsi="Times New Roman CYR"/>
+                <w:sz w:val="24"/>
+              </w:rPr>
+              <w:t>1</w:t>
+            </w:r>
+          </w:p>
+        </w:tc>
+      </w:tr>
+      <w:tr>
+        <w:trPr>
+          <w:cantSplit/>
+        </w:trPr>
+        <w:tc>
+          <w:tcPr>
+            <w:tcW w:w="476" w:type="dxa"/>
+            <w:tcBorders>
+              <w:top w:val="single" w:sz="6" w:space="0" w:color="auto"/>
+              <w:left w:val="single" w:sz="6" w:space="0" w:color="auto"/>
+              <w:bottom w:val="single" w:sz="6" w:space="0" w:color="auto"/>
+              <w:right w:val="single" w:sz="6" w:space="0" w:color="auto"/>
+            </w:tcBorders>
+          </w:tcPr>
+          <w:p>
+            <w:pPr>
+              <w:widowControl/>
+              <w:jc w:val="center"/>
+              <w:rPr>
+                <w:rFonts w:ascii="Times New Roman CYR" w:hAnsi="Times New Roman CYR"/>
+                <w:sz w:val="24"/>
+              </w:rPr>
+            </w:pPr>
+            <w:r>
+              <w:rPr>
+                <w:rFonts w:ascii="Times New Roman CYR" w:hAnsi="Times New Roman CYR"/>
+                <w:sz w:val="24"/>
+              </w:rPr>
+              <w:t>4</w:t>
+            </w:r>
+          </w:p>
+        </w:tc>
+        <w:tc>
+          <w:tcPr>
+            <w:tcW w:w="3086" w:type="dxa"/>
+            <w:tcBorders>
+              <w:top w:val="single" w:sz="6" w:space="0" w:color="auto"/>
+              <w:left w:val="single" w:sz="6" w:space="0" w:color="auto"/>
+              <w:bottom w:val="single" w:sz="6" w:space="0" w:color="auto"/>
+              <w:right w:val="single" w:sz="6" w:space="0" w:color="auto"/>
+            </w:tcBorders>
+          </w:tcPr>
+          <w:p>
+            <w:pPr>
+              <w:pStyle w:val="caaieiaie2"/>
+              <w:widowControl/>
+              <w:spacing w:after="0"/>
+              <w:jc w:val="left"/>
+              <w:rPr>
+                <w:rFonts w:ascii="Times New Roman CYR" w:hAnsi="Times New Roman CYR"/>
+                <w:b w:val="0"/>
+                <w:sz w:val="24"/>
+              </w:rPr>
+            </w:pPr>
+            <w:r>
+              <w:rPr>
+                <w:rFonts w:ascii="Times New Roman CYR" w:hAnsi="Times New Roman CYR"/>
+                <w:b w:val="0"/>
+                <w:sz w:val="24"/>
+              </w:rPr>
+              <w:t>Клавиатура</w:t>
+            </w:r>
+          </w:p>
+        </w:tc>
+        <w:tc>
+          <w:tcPr>
+            <w:tcW w:w="3101" w:type="dxa"/>
+            <w:tcBorders>
+              <w:top w:val="single" w:sz="6" w:space="0" w:color="auto"/>
+              <w:left w:val="single" w:sz="6" w:space="0" w:color="auto"/>
+              <w:bottom w:val="single" w:sz="6" w:space="0" w:color="auto"/>
+              <w:right w:val="single" w:sz="6" w:space="0" w:color="auto"/>
+            </w:tcBorders>
+          </w:tcPr>
+          <w:p>
+            <w:pPr>
+              <w:widowControl/>
+              <w:jc w:val="center"/>
+              <w:rPr>
+                <w:rFonts w:ascii="Times New Roman CYR" w:hAnsi="Times New Roman CYR"/>
+                <w:sz w:val="24"/>
+              </w:rPr>
+            </w:pPr>
+          </w:p>
+        </w:tc>
+        <w:tc>
+          <w:tcPr>
+            <w:tcW w:w="1984" w:type="dxa"/>
+            <w:tcBorders>
+              <w:top w:val="single" w:sz="6" w:space="0" w:color="auto"/>
+              <w:left w:val="single" w:sz="6" w:space="0" w:color="auto"/>
+              <w:bottom w:val="single" w:sz="6" w:space="0" w:color="auto"/>
+              <w:right w:val="single" w:sz="6" w:space="0" w:color="auto"/>
+            </w:tcBorders>
+          </w:tcPr>
+          <w:p>
+            <w:pPr>
+              <w:widowControl/>
+              <w:jc w:val="center"/>
+              <w:rPr>
+                <w:rFonts w:ascii="Times New Roman CYR" w:hAnsi="Times New Roman CYR"/>
+                <w:sz w:val="24"/>
+              </w:rPr>
+            </w:pPr>
+            <w:proofErr w:type="spellStart"/>
+            <w:r>
+              <w:rPr>
+                <w:rFonts w:ascii="Times New Roman CYR" w:hAnsi="Times New Roman CYR"/>
+                <w:sz w:val="24"/>
+              </w:rPr>
+              <w:t>Каб</w:t>
+            </w:r>
+            <w:proofErr w:type="spellEnd"/>
+            <w:r>
+              <w:rPr>
+                <w:rFonts w:ascii="Times New Roman CYR" w:hAnsi="Times New Roman CYR"/>
+                <w:sz w:val="24"/>
+              </w:rPr>
+              <w:t>. 229</w:t>
+            </w:r>
+          </w:p>
+        </w:tc>
+        <w:tc>
+          <w:tcPr>
+            <w:tcW w:w="1134" w:type="dxa"/>
+            <w:tcBorders>
+              <w:top w:val="single" w:sz="6" w:space="0" w:color="auto"/>
+              <w:left w:val="single" w:sz="6" w:space="0" w:color="auto"/>
+              <w:bottom w:val="single" w:sz="6" w:space="0" w:color="auto"/>
+              <w:right w:val="single" w:sz="6" w:space="0" w:color="auto"/>
+            </w:tcBorders>
+          </w:tcPr>
+          <w:p>
+            <w:pPr>
+              <w:widowControl/>
+              <w:jc w:val="center"/>
+              <w:rPr>
+                <w:rFonts w:ascii="Times New Roman CYR" w:hAnsi="Times New Roman CYR"/>
+                <w:sz w:val="24"/>
+              </w:rPr>
+            </w:pPr>
+            <w:r>
+              <w:rPr>
+                <w:rFonts w:ascii="Times New Roman CYR" w:hAnsi="Times New Roman CYR"/>
+                <w:sz w:val="24"/>
+              </w:rPr>
+              <w:t>1</w:t>
+            </w:r>
+          </w:p>
+        </w:tc>
+      </w:tr>
+      <w:tr>
+        <w:trPr>
+          <w:cantSplit/>
+        </w:trPr>
+        <w:tc>
+          <w:tcPr>
+            <w:tcW w:w="476" w:type="dxa"/>
+            <w:tcBorders>
+              <w:top w:val="single" w:sz="6" w:space="0" w:color="auto"/>
+              <w:left w:val="single" w:sz="6" w:space="0" w:color="auto"/>
+              <w:bottom w:val="single" w:sz="6" w:space="0" w:color="auto"/>
+              <w:right w:val="single" w:sz="6" w:space="0" w:color="auto"/>
+            </w:tcBorders>
+          </w:tcPr>
+          <w:p>
+            <w:pPr>
+              <w:widowControl/>
+              <w:jc w:val="center"/>
+              <w:rPr>
+                <w:rFonts w:ascii="Times New Roman CYR" w:hAnsi="Times New Roman CYR"/>
+                <w:sz w:val="24"/>
+              </w:rPr>
+            </w:pPr>
+            <w:r>
+              <w:rPr>
+                <w:rFonts w:ascii="Times New Roman CYR" w:hAnsi="Times New Roman CYR"/>
+                <w:sz w:val="24"/>
+              </w:rPr>
+              <w:lastRenderedPageBreak/>
+              <w:t>5</w:t>
+            </w:r>
+          </w:p>
+        </w:tc>
+        <w:tc>
+          <w:tcPr>
+            <w:tcW w:w="3086" w:type="dxa"/>
+            <w:tcBorders>
+              <w:top w:val="single" w:sz="6" w:space="0" w:color="auto"/>
+              <w:left w:val="single" w:sz="6" w:space="0" w:color="auto"/>
+              <w:bottom w:val="single" w:sz="6" w:space="0" w:color="auto"/>
+              <w:right w:val="single" w:sz="6" w:space="0" w:color="auto"/>
+            </w:tcBorders>
+          </w:tcPr>
+          <w:p>
+            <w:pPr>
+              <w:pStyle w:val="caaieiaie2"/>
+              <w:widowControl/>
+              <w:spacing w:after="0"/>
+              <w:jc w:val="left"/>
+              <w:rPr>
+                <w:rFonts w:ascii="Times New Roman CYR" w:hAnsi="Times New Roman CYR"/>
+                <w:b w:val="0"/>
+                <w:sz w:val="24"/>
+              </w:rPr>
+            </w:pPr>
+            <w:r>
+              <w:rPr>
+                <w:rFonts w:ascii="Times New Roman CYR" w:hAnsi="Times New Roman CYR"/>
+                <w:b w:val="0"/>
+                <w:sz w:val="24"/>
+              </w:rPr>
+              <w:t>МФУ</w:t>
+            </w:r>
+          </w:p>
+        </w:tc>
+        <w:tc>
+          <w:tcPr>
+            <w:tcW w:w="3101" w:type="dxa"/>
+            <w:tcBorders>
+              <w:top w:val="single" w:sz="6" w:space="0" w:color="auto"/>
+              <w:left w:val="single" w:sz="6" w:space="0" w:color="auto"/>
+              <w:bottom w:val="single" w:sz="6" w:space="0" w:color="auto"/>
+              <w:right w:val="single" w:sz="6" w:space="0" w:color="auto"/>
+            </w:tcBorders>
+          </w:tcPr>
+          <w:p>
+            <w:pPr>
+              <w:widowControl/>
+              <w:jc w:val="center"/>
+              <w:rPr>
+                <w:rFonts w:ascii="Times New Roman CYR" w:hAnsi="Times New Roman CYR"/>
+                <w:sz w:val="24"/>
+              </w:rPr>
+            </w:pPr>
+          </w:p>
+        </w:tc>
+        <w:tc>
+          <w:tcPr>
+            <w:tcW w:w="1984" w:type="dxa"/>
+            <w:tcBorders>
+              <w:top w:val="single" w:sz="6" w:space="0" w:color="auto"/>
+              <w:left w:val="single" w:sz="6" w:space="0" w:color="auto"/>
+              <w:bottom w:val="single" w:sz="6" w:space="0" w:color="auto"/>
+              <w:right w:val="single" w:sz="6" w:space="0" w:color="auto"/>
+            </w:tcBorders>
+          </w:tcPr>
+          <w:p>
+            <w:pPr>
+              <w:widowControl/>
+              <w:jc w:val="center"/>
+              <w:rPr>
+                <w:rFonts w:ascii="Times New Roman CYR" w:hAnsi="Times New Roman CYR"/>
+                <w:sz w:val="24"/>
+              </w:rPr>
+            </w:pPr>
+            <w:proofErr w:type="spellStart"/>
+            <w:r>
+              <w:rPr>
+                <w:rFonts w:ascii="Times New Roman CYR" w:hAnsi="Times New Roman CYR"/>
+                <w:sz w:val="24"/>
+              </w:rPr>
+              <w:t>Каб</w:t>
+            </w:r>
+            <w:proofErr w:type="spellEnd"/>
+            <w:r>
+              <w:rPr>
+                <w:rFonts w:ascii="Times New Roman CYR" w:hAnsi="Times New Roman CYR"/>
+                <w:sz w:val="24"/>
+              </w:rPr>
+              <w:t>. 229</w:t>
+            </w:r>
+          </w:p>
+        </w:tc>
+        <w:tc>
+          <w:tcPr>
+            <w:tcW w:w="1134" w:type="dxa"/>
+            <w:tcBorders>
+              <w:top w:val="single" w:sz="6" w:space="0" w:color="auto"/>
+              <w:left w:val="single" w:sz="6" w:space="0" w:color="auto"/>
+              <w:bottom w:val="single" w:sz="6" w:space="0" w:color="auto"/>
+              <w:right w:val="single" w:sz="6" w:space="0" w:color="auto"/>
+            </w:tcBorders>
+          </w:tcPr>
+          <w:p>
+            <w:pPr>
+              <w:widowControl/>
+              <w:jc w:val="center"/>
+              <w:rPr>
+                <w:rFonts w:ascii="Times New Roman CYR" w:hAnsi="Times New Roman CYR"/>
+                <w:sz w:val="24"/>
+              </w:rPr>
+            </w:pPr>
+            <w:r>
+              <w:rPr>
+                <w:rFonts w:ascii="Times New Roman CYR" w:hAnsi="Times New Roman CYR"/>
+                <w:sz w:val="24"/>
+              </w:rPr>
+              <w:t>1</w:t>
+            </w:r>
+          </w:p>
+        </w:tc>
+      </w:tr>
+      <w:tr>
+        <w:trPr>
+          <w:cantSplit/>
+        </w:trPr>
+        <w:tc>
+          <w:tcPr>
+            <w:tcW w:w="476" w:type="dxa"/>
+            <w:tcBorders>
+              <w:top w:val="single" w:sz="6" w:space="0" w:color="auto"/>
+              <w:left w:val="single" w:sz="6" w:space="0" w:color="auto"/>
+              <w:bottom w:val="single" w:sz="6" w:space="0" w:color="auto"/>
+              <w:right w:val="single" w:sz="6" w:space="0" w:color="auto"/>
+            </w:tcBorders>
+          </w:tcPr>
+          <w:p>
+            <w:pPr>
+              <w:widowControl/>
+              <w:jc w:val="center"/>
+              <w:rPr>
+                <w:rFonts w:ascii="Times New Roman CYR" w:hAnsi="Times New Roman CYR"/>
+                <w:sz w:val="24"/>
+              </w:rPr>
+            </w:pPr>
+            <w:r>
+              <w:rPr>
+                <w:rFonts w:ascii="Times New Roman CYR" w:hAnsi="Times New Roman CYR"/>
+                <w:sz w:val="24"/>
+              </w:rPr>
+              <w:t>6</w:t>
+            </w:r>
+          </w:p>
+        </w:tc>
+        <w:tc>
+          <w:tcPr>
+            <w:tcW w:w="3086" w:type="dxa"/>
+            <w:tcBorders>
+              <w:top w:val="single" w:sz="6" w:space="0" w:color="auto"/>
+              <w:left w:val="single" w:sz="6" w:space="0" w:color="auto"/>
+              <w:bottom w:val="single" w:sz="6" w:space="0" w:color="auto"/>
+              <w:right w:val="single" w:sz="6" w:space="0" w:color="auto"/>
+            </w:tcBorders>
+          </w:tcPr>
+          <w:p>
+            <w:pPr>
+              <w:pStyle w:val="caaieiaie2"/>
+              <w:widowControl/>
+              <w:spacing w:after="0"/>
+              <w:jc w:val="left"/>
+              <w:rPr>
+                <w:rFonts w:ascii="Times New Roman CYR" w:hAnsi="Times New Roman CYR"/>
+                <w:b w:val="0"/>
+                <w:sz w:val="24"/>
+              </w:rPr>
+            </w:pPr>
+            <w:r>
+              <w:rPr>
+                <w:rFonts w:ascii="Times New Roman CYR" w:hAnsi="Times New Roman CYR"/>
+                <w:b w:val="0"/>
+                <w:sz w:val="24"/>
+              </w:rPr>
+              <w:t>Коммутатор</w:t>
+            </w:r>
+          </w:p>
+        </w:tc>
+        <w:tc>
+          <w:tcPr>
+            <w:tcW w:w="3101" w:type="dxa"/>
+            <w:tcBorders>
+              <w:top w:val="single" w:sz="6" w:space="0" w:color="auto"/>
+              <w:left w:val="single" w:sz="6" w:space="0" w:color="auto"/>
+              <w:bottom w:val="single" w:sz="6" w:space="0" w:color="auto"/>
+              <w:right w:val="single" w:sz="6" w:space="0" w:color="auto"/>
+            </w:tcBorders>
+          </w:tcPr>
+          <w:p>
+            <w:pPr>
+              <w:widowControl/>
+              <w:jc w:val="center"/>
+              <w:rPr>
+                <w:rFonts w:ascii="Times New Roman CYR" w:hAnsi="Times New Roman CYR"/>
+                <w:sz w:val="24"/>
+              </w:rPr>
+            </w:pPr>
+          </w:p>
+        </w:tc>
+        <w:tc>
+          <w:tcPr>
+            <w:tcW w:w="1984" w:type="dxa"/>
+            <w:tcBorders>
+              <w:top w:val="single" w:sz="6" w:space="0" w:color="auto"/>
+              <w:left w:val="single" w:sz="6" w:space="0" w:color="auto"/>
+              <w:bottom w:val="single" w:sz="6" w:space="0" w:color="auto"/>
+              <w:right w:val="single" w:sz="6" w:space="0" w:color="auto"/>
+            </w:tcBorders>
+          </w:tcPr>
+          <w:p>
+            <w:pPr>
+              <w:widowControl/>
+              <w:jc w:val="center"/>
+              <w:rPr>
+                <w:rFonts w:ascii="Times New Roman CYR" w:hAnsi="Times New Roman CYR"/>
+                <w:sz w:val="24"/>
+              </w:rPr>
+            </w:pPr>
+            <w:proofErr w:type="spellStart"/>
+            <w:r>
+              <w:rPr>
+                <w:rFonts w:ascii="Times New Roman CYR" w:hAnsi="Times New Roman CYR"/>
+                <w:sz w:val="24"/>
+              </w:rPr>
+              <w:t>Каб</w:t>
+            </w:r>
+            <w:proofErr w:type="spellEnd"/>
+            <w:r>
+              <w:rPr>
+                <w:rFonts w:ascii="Times New Roman CYR" w:hAnsi="Times New Roman CYR"/>
+                <w:sz w:val="24"/>
+              </w:rPr>
+              <w:t>. 229</w:t>
+            </w:r>
+          </w:p>
+        </w:tc>
+        <w:tc>
+          <w:tcPr>
+            <w:tcW w:w="1134" w:type="dxa"/>
+            <w:tcBorders>
+              <w:top w:val="single" w:sz="6" w:space="0" w:color="auto"/>
+              <w:left w:val="single" w:sz="6" w:space="0" w:color="auto"/>
+              <w:bottom w:val="single" w:sz="6" w:space="0" w:color="auto"/>
+              <w:right w:val="single" w:sz="6" w:space="0" w:color="auto"/>
+            </w:tcBorders>
+          </w:tcPr>
+          <w:p>
+            <w:pPr>
+              <w:widowControl/>
+              <w:jc w:val="center"/>
+              <w:rPr>
+                <w:rFonts w:ascii="Times New Roman CYR" w:hAnsi="Times New Roman CYR"/>
+                <w:sz w:val="24"/>
+              </w:rPr>
+            </w:pPr>
+            <w:r>
+              <w:rPr>
+                <w:rFonts w:ascii="Times New Roman CYR" w:hAnsi="Times New Roman CYR"/>
+                <w:sz w:val="24"/>
+              </w:rPr>
+              <w:t>1</w:t>
             </w:r>
           </w:p>
         </w:tc>
@@ -3305,7 +4125,6 @@
           <w:rFonts w:ascii="Times New Roman CYR" w:hAnsi="Times New Roman CYR"/>
           <w:sz w:val="24"/>
         </w:rPr>
-        <w:lastRenderedPageBreak/>
         <w:t xml:space="preserve">Таблица </w:t>
       </w:r>
       <w:r>
@@ -3714,7 +4533,14 @@
                 <w:rFonts w:ascii="Times New Roman CYR" w:hAnsi="Times New Roman CYR"/>
                 <w:sz w:val="24"/>
               </w:rPr>
-              <w:t>каб</w:t>
+              <w:t>К</w:t>
+            </w:r>
+            <w:r>
+              <w:rPr>
+                <w:rFonts w:ascii="Times New Roman CYR" w:hAnsi="Times New Roman CYR"/>
+                <w:sz w:val="24"/>
+              </w:rPr>
+              <w:t>аб</w:t>
             </w:r>
             <w:proofErr w:type="spellEnd"/>
             <w:r>
@@ -3722,7 +4548,7 @@
                 <w:rFonts w:ascii="Times New Roman CYR" w:hAnsi="Times New Roman CYR"/>
                 <w:sz w:val="24"/>
               </w:rPr>
-              <w:t>. 339</w:t>
+              <w:t>. 229</w:t>
             </w:r>
           </w:p>
         </w:tc>
@@ -3838,7 +4664,15 @@
                 <w:b w:val="0"/>
                 <w:sz w:val="24"/>
               </w:rPr>
-              <w:t>Коммутатор</w:t>
+              <w:t>ПК</w:t>
+            </w:r>
+            <w:r>
+              <w:rPr>
+                <w:rFonts w:ascii="Times New Roman CYR" w:hAnsi="Times New Roman CYR"/>
+                <w:b w:val="0"/>
+                <w:sz w:val="24"/>
+              </w:rPr>
+              <w:t xml:space="preserve"> сотрудника приёмной комиссии</w:t>
             </w:r>
           </w:p>
         </w:tc>
@@ -3858,7 +4692,6 @@
               <w:jc w:val="center"/>
               <w:rPr>
                 <w:rFonts w:ascii="Times New Roman CYR" w:hAnsi="Times New Roman CYR"/>
-                <w:color w:val="0000FF"/>
                 <w:sz w:val="24"/>
               </w:rPr>
             </w:pPr>
@@ -3868,7 +4701,7 @@
                 <w:rFonts w:ascii="Times New Roman CYR" w:hAnsi="Times New Roman CYR"/>
                 <w:sz w:val="24"/>
               </w:rPr>
-              <w:t>каб</w:t>
+              <w:t>Каб</w:t>
             </w:r>
             <w:proofErr w:type="spellEnd"/>
             <w:r>
@@ -3876,7 +4709,7 @@
                 <w:rFonts w:ascii="Times New Roman CYR" w:hAnsi="Times New Roman CYR"/>
                 <w:sz w:val="24"/>
               </w:rPr>
-              <w:t>. 339</w:t>
+              <w:t>. 229</w:t>
             </w:r>
           </w:p>
         </w:tc>
@@ -3904,7 +4737,311 @@
                 <w:rFonts w:ascii="Times New Roman CYR" w:hAnsi="Times New Roman CYR"/>
                 <w:sz w:val="24"/>
               </w:rPr>
-              <w:t>1</w:t>
+              <w:t>2</w:t>
+            </w:r>
+          </w:p>
+        </w:tc>
+        <w:tc>
+          <w:tcPr>
+            <w:tcW w:w="2977" w:type="dxa"/>
+            <w:tcBorders>
+              <w:top w:val="single" w:sz="6" w:space="0" w:color="auto"/>
+              <w:left w:val="single" w:sz="6" w:space="0" w:color="auto"/>
+              <w:bottom w:val="single" w:sz="6" w:space="0" w:color="auto"/>
+              <w:right w:val="single" w:sz="6" w:space="0" w:color="auto"/>
+            </w:tcBorders>
+          </w:tcPr>
+          <w:p>
+            <w:pPr>
+              <w:widowControl/>
+              <w:jc w:val="center"/>
+              <w:rPr>
+                <w:rFonts w:ascii="Times New Roman CYR" w:hAnsi="Times New Roman CYR"/>
+                <w:color w:val="0000FF"/>
+                <w:sz w:val="24"/>
+              </w:rPr>
+            </w:pPr>
+          </w:p>
+        </w:tc>
+      </w:tr>
+      <w:tr>
+        <w:trPr>
+          <w:cantSplit/>
+        </w:trPr>
+        <w:tc>
+          <w:tcPr>
+            <w:tcW w:w="476" w:type="dxa"/>
+            <w:tcBorders>
+              <w:top w:val="single" w:sz="6" w:space="0" w:color="auto"/>
+              <w:left w:val="single" w:sz="6" w:space="0" w:color="auto"/>
+              <w:bottom w:val="single" w:sz="6" w:space="0" w:color="auto"/>
+              <w:right w:val="single" w:sz="6" w:space="0" w:color="auto"/>
+            </w:tcBorders>
+          </w:tcPr>
+          <w:p>
+            <w:pPr>
+              <w:widowControl/>
+              <w:jc w:val="center"/>
+              <w:rPr>
+                <w:rFonts w:ascii="Times New Roman CYR" w:hAnsi="Times New Roman CYR"/>
+                <w:sz w:val="24"/>
+              </w:rPr>
+            </w:pPr>
+            <w:r>
+              <w:rPr>
+                <w:rFonts w:ascii="Times New Roman CYR" w:hAnsi="Times New Roman CYR"/>
+                <w:sz w:val="24"/>
+              </w:rPr>
+              <w:t>3</w:t>
+            </w:r>
+          </w:p>
+        </w:tc>
+        <w:tc>
+          <w:tcPr>
+            <w:tcW w:w="3086" w:type="dxa"/>
+            <w:tcBorders>
+              <w:top w:val="single" w:sz="6" w:space="0" w:color="auto"/>
+              <w:left w:val="single" w:sz="6" w:space="0" w:color="auto"/>
+              <w:bottom w:val="single" w:sz="6" w:space="0" w:color="auto"/>
+              <w:right w:val="single" w:sz="6" w:space="0" w:color="auto"/>
+            </w:tcBorders>
+          </w:tcPr>
+          <w:p>
+            <w:pPr>
+              <w:pStyle w:val="caaieiaie2"/>
+              <w:widowControl/>
+              <w:spacing w:after="0"/>
+              <w:jc w:val="left"/>
+              <w:rPr>
+                <w:rFonts w:ascii="Times New Roman CYR" w:hAnsi="Times New Roman CYR"/>
+                <w:b w:val="0"/>
+                <w:sz w:val="24"/>
+              </w:rPr>
+            </w:pPr>
+            <w:r>
+              <w:rPr>
+                <w:rFonts w:ascii="Times New Roman CYR" w:hAnsi="Times New Roman CYR"/>
+                <w:b w:val="0"/>
+                <w:sz w:val="24"/>
+              </w:rPr>
+              <w:t>Манипулятор</w:t>
+            </w:r>
+          </w:p>
+        </w:tc>
+        <w:tc>
+          <w:tcPr>
+            <w:tcW w:w="2250" w:type="dxa"/>
+            <w:tcBorders>
+              <w:top w:val="single" w:sz="6" w:space="0" w:color="auto"/>
+              <w:left w:val="single" w:sz="6" w:space="0" w:color="auto"/>
+              <w:bottom w:val="single" w:sz="6" w:space="0" w:color="auto"/>
+              <w:right w:val="single" w:sz="6" w:space="0" w:color="auto"/>
+            </w:tcBorders>
+          </w:tcPr>
+          <w:p>
+            <w:pPr>
+              <w:widowControl/>
+              <w:jc w:val="center"/>
+              <w:rPr>
+                <w:rFonts w:ascii="Times New Roman CYR" w:hAnsi="Times New Roman CYR"/>
+                <w:sz w:val="24"/>
+              </w:rPr>
+            </w:pPr>
+            <w:proofErr w:type="spellStart"/>
+            <w:r>
+              <w:rPr>
+                <w:rFonts w:ascii="Times New Roman CYR" w:hAnsi="Times New Roman CYR"/>
+                <w:sz w:val="24"/>
+              </w:rPr>
+              <w:t>Каб</w:t>
+            </w:r>
+            <w:proofErr w:type="spellEnd"/>
+            <w:r>
+              <w:rPr>
+                <w:rFonts w:ascii="Times New Roman CYR" w:hAnsi="Times New Roman CYR"/>
+                <w:sz w:val="24"/>
+              </w:rPr>
+              <w:t>. 229</w:t>
+            </w:r>
+          </w:p>
+        </w:tc>
+        <w:tc>
+          <w:tcPr>
+            <w:tcW w:w="992" w:type="dxa"/>
+            <w:tcBorders>
+              <w:top w:val="single" w:sz="6" w:space="0" w:color="auto"/>
+              <w:left w:val="single" w:sz="6" w:space="0" w:color="auto"/>
+              <w:bottom w:val="single" w:sz="6" w:space="0" w:color="auto"/>
+              <w:right w:val="single" w:sz="6" w:space="0" w:color="auto"/>
+            </w:tcBorders>
+          </w:tcPr>
+          <w:p>
+            <w:pPr>
+              <w:widowControl/>
+              <w:jc w:val="center"/>
+              <w:rPr>
+                <w:rFonts w:ascii="Times New Roman CYR" w:hAnsi="Times New Roman CYR"/>
+                <w:sz w:val="24"/>
+              </w:rPr>
+            </w:pPr>
+            <w:r>
+              <w:rPr>
+                <w:rFonts w:ascii="Times New Roman CYR" w:hAnsi="Times New Roman CYR"/>
+                <w:sz w:val="24"/>
+              </w:rPr>
+              <w:t>2</w:t>
+            </w:r>
+          </w:p>
+        </w:tc>
+        <w:tc>
+          <w:tcPr>
+            <w:tcW w:w="2977" w:type="dxa"/>
+            <w:tcBorders>
+              <w:top w:val="single" w:sz="6" w:space="0" w:color="auto"/>
+              <w:left w:val="single" w:sz="6" w:space="0" w:color="auto"/>
+              <w:bottom w:val="single" w:sz="6" w:space="0" w:color="auto"/>
+              <w:right w:val="single" w:sz="6" w:space="0" w:color="auto"/>
+            </w:tcBorders>
+          </w:tcPr>
+          <w:p>
+            <w:pPr>
+              <w:widowControl/>
+              <w:jc w:val="center"/>
+              <w:rPr>
+                <w:rFonts w:ascii="Times New Roman CYR" w:hAnsi="Times New Roman CYR"/>
+                <w:color w:val="0000FF"/>
+                <w:sz w:val="24"/>
+              </w:rPr>
+            </w:pPr>
+          </w:p>
+        </w:tc>
+      </w:tr>
+      <w:tr>
+        <w:trPr>
+          <w:cantSplit/>
+        </w:trPr>
+        <w:tc>
+          <w:tcPr>
+            <w:tcW w:w="476" w:type="dxa"/>
+            <w:tcBorders>
+              <w:top w:val="single" w:sz="6" w:space="0" w:color="auto"/>
+              <w:left w:val="single" w:sz="6" w:space="0" w:color="auto"/>
+              <w:bottom w:val="single" w:sz="6" w:space="0" w:color="auto"/>
+              <w:right w:val="single" w:sz="6" w:space="0" w:color="auto"/>
+            </w:tcBorders>
+          </w:tcPr>
+          <w:p>
+            <w:pPr>
+              <w:widowControl/>
+              <w:jc w:val="center"/>
+              <w:rPr>
+                <w:rFonts w:ascii="Times New Roman CYR" w:hAnsi="Times New Roman CYR"/>
+                <w:sz w:val="24"/>
+              </w:rPr>
+            </w:pPr>
+            <w:r>
+              <w:rPr>
+                <w:rFonts w:ascii="Times New Roman CYR" w:hAnsi="Times New Roman CYR"/>
+                <w:sz w:val="24"/>
+              </w:rPr>
+              <w:t>4</w:t>
+            </w:r>
+          </w:p>
+        </w:tc>
+        <w:tc>
+          <w:tcPr>
+            <w:tcW w:w="3086" w:type="dxa"/>
+            <w:tcBorders>
+              <w:top w:val="single" w:sz="6" w:space="0" w:color="auto"/>
+              <w:left w:val="single" w:sz="6" w:space="0" w:color="auto"/>
+              <w:bottom w:val="single" w:sz="6" w:space="0" w:color="auto"/>
+              <w:right w:val="single" w:sz="6" w:space="0" w:color="auto"/>
+            </w:tcBorders>
+          </w:tcPr>
+          <w:p>
+            <w:pPr>
+              <w:pStyle w:val="caaieiaie2"/>
+              <w:widowControl/>
+              <w:spacing w:after="0"/>
+              <w:jc w:val="left"/>
+              <w:rPr>
+                <w:rFonts w:ascii="Times New Roman CYR" w:hAnsi="Times New Roman CYR"/>
+                <w:b w:val="0"/>
+                <w:sz w:val="24"/>
+              </w:rPr>
+            </w:pPr>
+            <w:r>
+              <w:rPr>
+                <w:rFonts w:ascii="Times New Roman CYR" w:hAnsi="Times New Roman CYR"/>
+                <w:b w:val="0"/>
+                <w:sz w:val="24"/>
+              </w:rPr>
+              <w:t>Клавиатура</w:t>
+            </w:r>
+          </w:p>
+        </w:tc>
+        <w:tc>
+          <w:tcPr>
+            <w:tcW w:w="2250" w:type="dxa"/>
+            <w:tcBorders>
+              <w:top w:val="single" w:sz="6" w:space="0" w:color="auto"/>
+              <w:left w:val="single" w:sz="6" w:space="0" w:color="auto"/>
+              <w:bottom w:val="single" w:sz="6" w:space="0" w:color="auto"/>
+              <w:right w:val="single" w:sz="6" w:space="0" w:color="auto"/>
+            </w:tcBorders>
+          </w:tcPr>
+          <w:p>
+            <w:pPr>
+              <w:widowControl/>
+              <w:jc w:val="center"/>
+              <w:rPr>
+                <w:rFonts w:ascii="Times New Roman CYR" w:hAnsi="Times New Roman CYR"/>
+                <w:sz w:val="24"/>
+              </w:rPr>
+            </w:pPr>
+            <w:proofErr w:type="spellStart"/>
+            <w:r>
+              <w:rPr>
+                <w:rFonts w:ascii="Times New Roman CYR" w:hAnsi="Times New Roman CYR"/>
+                <w:sz w:val="24"/>
+              </w:rPr>
+              <w:t>Каб</w:t>
+            </w:r>
+            <w:proofErr w:type="spellEnd"/>
+            <w:r>
+              <w:rPr>
+                <w:rFonts w:ascii="Times New Roman CYR" w:hAnsi="Times New Roman CYR"/>
+                <w:sz w:val="24"/>
+              </w:rPr>
+              <w:t>. 229</w:t>
+            </w:r>
+          </w:p>
+        </w:tc>
+        <w:tc>
+          <w:tcPr>
+            <w:tcW w:w="992" w:type="dxa"/>
+            <w:tcBorders>
+              <w:top w:val="single" w:sz="6" w:space="0" w:color="auto"/>
+              <w:left w:val="single" w:sz="6" w:space="0" w:color="auto"/>
+              <w:bottom w:val="single" w:sz="6" w:space="0" w:color="auto"/>
+              <w:right w:val="single" w:sz="6" w:space="0" w:color="auto"/>
+            </w:tcBorders>
+          </w:tcPr>
+          <w:p>
+            <w:pPr>
+              <w:widowControl/>
+              <w:jc w:val="center"/>
+              <w:rPr>
+                <w:rFonts w:ascii="Times New Roman CYR" w:hAnsi="Times New Roman CYR"/>
+                <w:sz w:val="24"/>
+              </w:rPr>
+            </w:pPr>
+            <w:r>
+              <w:rPr>
+                <w:rFonts w:ascii="Times New Roman CYR" w:hAnsi="Times New Roman CYR"/>
+                <w:sz w:val="24"/>
+              </w:rPr>
+              <w:t>2</w:t>
             </w:r>
           </w:p>
         </w:tc>
@@ -3976,7 +5113,21 @@
           <w:rFonts w:ascii="Times New Roman CYR" w:hAnsi="Times New Roman CYR"/>
           <w:sz w:val="24"/>
         </w:rPr>
-        <w:t>Структура, топология и размещение ОТСС относительно границ контролируемой зоны объекта</w:t>
+        <w:t>Структура, топология и размещение ОТСС</w:t>
+      </w:r>
+      <w:r>
+        <w:rPr>
+          <w:rFonts w:ascii="Times New Roman CYR" w:hAnsi="Times New Roman CYR"/>
+          <w:sz w:val="24"/>
+        </w:rPr>
+        <w:t xml:space="preserve"> и ВТСС</w:t>
+      </w:r>
+      <w:r>
+        <w:rPr>
+          <w:rFonts w:ascii="Times New Roman CYR" w:hAnsi="Times New Roman CYR"/>
+          <w:sz w:val="24"/>
+        </w:rPr>
+        <w:t xml:space="preserve"> относительно границ контролируемой зоны объекта</w:t>
       </w:r>
       <w:r>
         <w:rPr>
@@ -5890,12 +7041,11 @@
 </file>
 
 <file path=customXml/item1.xml><?xml version="1.0" encoding="utf-8"?>
-<?mso-contentType ?>
-<FormTemplates xmlns="http://schemas.microsoft.com/sharepoint/v3/contenttype/forms">
-  <Display>DocumentLibraryForm</Display>
-  <Edit>DocumentLibraryForm</Edit>
-  <New>DocumentLibraryForm</New>
-</FormTemplates>
+<p:properties xmlns:p="http://schemas.microsoft.com/office/2006/metadata/properties" xmlns:xsi="http://www.w3.org/2001/XMLSchema-instance">
+  <documentManagement>
+    <_x0418__x043d__x0434__x0435__x043a__x0441_ xmlns="418f28e5-a297-40db-ae2f-dc3bea7e7b67">Описание ИСПДн (паспорт)</_x0418__x043d__x0434__x0435__x043a__x0441_>
+  </documentManagement>
+</p:properties>
 </file>
 
 <file path=customXml/item2.xml><?xml version="1.0" encoding="utf-8"?>
@@ -5959,11 +7109,12 @@
 </file>
 
 <file path=customXml/item3.xml><?xml version="1.0" encoding="utf-8"?>
-<p:properties xmlns:p="http://schemas.microsoft.com/office/2006/metadata/properties" xmlns:xsi="http://www.w3.org/2001/XMLSchema-instance">
-  <documentManagement>
-    <_x0418__x043d__x0434__x0435__x043a__x0441_ xmlns="418f28e5-a297-40db-ae2f-dc3bea7e7b67">Описание ИСПДн (паспорт)</_x0418__x043d__x0434__x0435__x043a__x0441_>
-  </documentManagement>
-</p:properties>
+<?mso-contentType ?>
+<FormTemplates xmlns="http://schemas.microsoft.com/sharepoint/v3/contenttype/forms">
+  <Display>DocumentLibraryForm</Display>
+  <Edit>DocumentLibraryForm</Edit>
+  <New>DocumentLibraryForm</New>
+</FormTemplates>
 </file>
 
 <file path=customXml/item4.xml><?xml version="1.0" encoding="utf-8"?>
@@ -5971,9 +7122,10 @@
 </file>
 
 <file path=customXml/itemProps1.xml><?xml version="1.0" encoding="utf-8"?>
-<ds:datastoreItem xmlns:ds="http://schemas.openxmlformats.org/officeDocument/2006/customXml" ds:itemID="{0BADC5EE-E6BB-4D8D-A03C-33D3F3AECA44}">
+<ds:datastoreItem xmlns:ds="http://schemas.openxmlformats.org/officeDocument/2006/customXml" ds:itemID="{A2F7F6E0-2E61-4843-B09D-20C97544FFA6}">
   <ds:schemaRefs>
-    <ds:schemaRef ds:uri="http://schemas.microsoft.com/sharepoint/v3/contenttype/forms"/>
+    <ds:schemaRef ds:uri="http://schemas.microsoft.com/office/2006/metadata/properties"/>
+    <ds:schemaRef ds:uri="418f28e5-a297-40db-ae2f-dc3bea7e7b67"/>
   </ds:schemaRefs>
 </ds:datastoreItem>
 </file>
@@ -5996,16 +7148,15 @@
 </file>
 
 <file path=customXml/itemProps3.xml><?xml version="1.0" encoding="utf-8"?>
-<ds:datastoreItem xmlns:ds="http://schemas.openxmlformats.org/officeDocument/2006/customXml" ds:itemID="{A2F7F6E0-2E61-4843-B09D-20C97544FFA6}">
+<ds:datastoreItem xmlns:ds="http://schemas.openxmlformats.org/officeDocument/2006/customXml" ds:itemID="{0BADC5EE-E6BB-4D8D-A03C-33D3F3AECA44}">
   <ds:schemaRefs>
-    <ds:schemaRef ds:uri="http://schemas.microsoft.com/office/2006/metadata/properties"/>
-    <ds:schemaRef ds:uri="418f28e5-a297-40db-ae2f-dc3bea7e7b67"/>
+    <ds:schemaRef ds:uri="http://schemas.microsoft.com/sharepoint/v3/contenttype/forms"/>
   </ds:schemaRefs>
 </ds:datastoreItem>
 </file>
 
 <file path=customXml/itemProps4.xml><?xml version="1.0" encoding="utf-8"?>
-<ds:datastoreItem xmlns:ds="http://schemas.openxmlformats.org/officeDocument/2006/customXml" ds:itemID="{3EE7E56B-EC01-4DA8-8103-828010A3776B}">
+<ds:datastoreItem xmlns:ds="http://schemas.openxmlformats.org/officeDocument/2006/customXml" ds:itemID="{AE3942FE-9F72-4467-BFD2-51BC51469E1F}">
   <ds:schemaRefs>
     <ds:schemaRef ds:uri="http://schemas.openxmlformats.org/officeDocument/2006/bibliography"/>
   </ds:schemaRefs>

--- a/Документы/Описание ИСПДн (паспорт) приёмная комиссия.docx
+++ b/Документы/Описание ИСПДн (паспорт) приёмная комиссия.docx
@@ -3182,15 +3182,42 @@
               <w:rPr>
                 <w:rFonts w:ascii="Times New Roman CYR" w:hAnsi="Times New Roman CYR"/>
                 <w:sz w:val="24"/>
-              </w:rPr>
-              <w:t>ОС:</w:t>
-            </w:r>
-            <w:r>
-              <w:rPr>
-                <w:rFonts w:ascii="Times New Roman CYR" w:hAnsi="Times New Roman CYR"/>
-                <w:sz w:val="24"/>
                 <w:lang w:val="en-US"/>
               </w:rPr>
+              <w:t>S/N 0011372754</w:t>
+            </w:r>
+          </w:p>
+          <w:p>
+            <w:pPr>
+              <w:widowControl/>
+              <w:jc w:val="center"/>
+              <w:rPr>
+                <w:rFonts w:ascii="Times New Roman CYR" w:hAnsi="Times New Roman CYR"/>
+                <w:sz w:val="24"/>
+                <w:lang w:val="en-US"/>
+              </w:rPr>
+            </w:pPr>
+            <w:r>
+              <w:rPr>
+                <w:rFonts w:ascii="Times New Roman CYR" w:hAnsi="Times New Roman CYR"/>
+                <w:sz w:val="24"/>
+              </w:rPr>
+              <w:t>ОС</w:t>
+            </w:r>
+            <w:r>
+              <w:rPr>
+                <w:rFonts w:ascii="Times New Roman CYR" w:hAnsi="Times New Roman CYR"/>
+                <w:sz w:val="24"/>
+                <w:lang w:val="en-US"/>
+              </w:rPr>
+              <w:t>:</w:t>
+            </w:r>
+            <w:r>
+              <w:rPr>
+                <w:rFonts w:ascii="Times New Roman CYR" w:hAnsi="Times New Roman CYR"/>
+                <w:sz w:val="24"/>
+                <w:lang w:val="en-US"/>
+              </w:rPr>
               <w:t xml:space="preserve"> FreeBSD</w:t>
             </w:r>
           </w:p>
@@ -3220,8 +3247,6 @@
               </w:rPr>
               <w:t>: Mozilla Firefox</w:t>
             </w:r>
-            <w:bookmarkStart w:id="0" w:name="_GoBack"/>
-            <w:bookmarkEnd w:id="0"/>
           </w:p>
         </w:tc>
         <w:tc>
@@ -3382,8 +3407,17 @@
               <w:rPr>
                 <w:rFonts w:ascii="Times New Roman CYR" w:hAnsi="Times New Roman CYR"/>
                 <w:sz w:val="24"/>
-              </w:rPr>
-            </w:pPr>
+                <w:lang w:val="en-US"/>
+              </w:rPr>
+            </w:pPr>
+            <w:r>
+              <w:rPr>
+                <w:rFonts w:ascii="Times New Roman CYR" w:hAnsi="Times New Roman CYR"/>
+                <w:sz w:val="24"/>
+                <w:lang w:val="en-US"/>
+              </w:rPr>
+              <w:t>S/N zq0a1361000590</w:t>
+            </w:r>
           </w:p>
         </w:tc>
         <w:tc>
@@ -3533,8 +3567,17 @@
               <w:rPr>
                 <w:rFonts w:ascii="Times New Roman CYR" w:hAnsi="Times New Roman CYR"/>
                 <w:sz w:val="24"/>
-              </w:rPr>
-            </w:pPr>
+                <w:lang w:val="en-US"/>
+              </w:rPr>
+            </w:pPr>
+            <w:r>
+              <w:rPr>
+                <w:rFonts w:ascii="Times New Roman CYR" w:hAnsi="Times New Roman CYR"/>
+                <w:sz w:val="24"/>
+                <w:lang w:val="en-US"/>
+              </w:rPr>
+              <w:t>S/N zm3520001893</w:t>
+            </w:r>
           </w:p>
         </w:tc>
         <w:tc>
@@ -3631,6 +3674,7 @@
                 <w:rFonts w:ascii="Times New Roman CYR" w:hAnsi="Times New Roman CYR"/>
                 <w:sz w:val="24"/>
               </w:rPr>
+              <w:lastRenderedPageBreak/>
               <w:t>4</w:t>
             </w:r>
           </w:p>
@@ -3686,6 +3730,16 @@
                 <w:sz w:val="24"/>
               </w:rPr>
             </w:pPr>
+            <w:r>
+              <w:rPr>
+                <w:rFonts w:ascii="Times New Roman CYR" w:hAnsi="Times New Roman CYR"/>
+                <w:sz w:val="24"/>
+                <w:lang w:val="en-US"/>
+              </w:rPr>
+              <w:t>S/N zm3520001893</w:t>
+            </w:r>
+            <w:bookmarkStart w:id="0" w:name="_GoBack"/>
+            <w:bookmarkEnd w:id="0"/>
           </w:p>
         </w:tc>
         <w:tc>
@@ -3782,7 +3836,6 @@
                 <w:rFonts w:ascii="Times New Roman CYR" w:hAnsi="Times New Roman CYR"/>
                 <w:sz w:val="24"/>
               </w:rPr>
-              <w:lastRenderedPageBreak/>
               <w:t>5</w:t>
             </w:r>
           </w:p>
@@ -7041,11 +7094,12 @@
 </file>
 
 <file path=customXml/item1.xml><?xml version="1.0" encoding="utf-8"?>
-<p:properties xmlns:p="http://schemas.microsoft.com/office/2006/metadata/properties" xmlns:xsi="http://www.w3.org/2001/XMLSchema-instance">
-  <documentManagement>
-    <_x0418__x043d__x0434__x0435__x043a__x0441_ xmlns="418f28e5-a297-40db-ae2f-dc3bea7e7b67">Описание ИСПДн (паспорт)</_x0418__x043d__x0434__x0435__x043a__x0441_>
-  </documentManagement>
-</p:properties>
+<?mso-contentType ?>
+<FormTemplates xmlns="http://schemas.microsoft.com/sharepoint/v3/contenttype/forms">
+  <Display>DocumentLibraryForm</Display>
+  <Edit>DocumentLibraryForm</Edit>
+  <New>DocumentLibraryForm</New>
+</FormTemplates>
 </file>
 
 <file path=customXml/item2.xml><?xml version="1.0" encoding="utf-8"?>
@@ -7109,12 +7163,11 @@
 </file>
 
 <file path=customXml/item3.xml><?xml version="1.0" encoding="utf-8"?>
-<?mso-contentType ?>
-<FormTemplates xmlns="http://schemas.microsoft.com/sharepoint/v3/contenttype/forms">
-  <Display>DocumentLibraryForm</Display>
-  <Edit>DocumentLibraryForm</Edit>
-  <New>DocumentLibraryForm</New>
-</FormTemplates>
+<p:properties xmlns:p="http://schemas.microsoft.com/office/2006/metadata/properties" xmlns:xsi="http://www.w3.org/2001/XMLSchema-instance">
+  <documentManagement>
+    <_x0418__x043d__x0434__x0435__x043a__x0441_ xmlns="418f28e5-a297-40db-ae2f-dc3bea7e7b67">Описание ИСПДн (паспорт)</_x0418__x043d__x0434__x0435__x043a__x0441_>
+  </documentManagement>
+</p:properties>
 </file>
 
 <file path=customXml/item4.xml><?xml version="1.0" encoding="utf-8"?>
@@ -7122,10 +7175,9 @@
 </file>
 
 <file path=customXml/itemProps1.xml><?xml version="1.0" encoding="utf-8"?>
-<ds:datastoreItem xmlns:ds="http://schemas.openxmlformats.org/officeDocument/2006/customXml" ds:itemID="{A2F7F6E0-2E61-4843-B09D-20C97544FFA6}">
+<ds:datastoreItem xmlns:ds="http://schemas.openxmlformats.org/officeDocument/2006/customXml" ds:itemID="{0BADC5EE-E6BB-4D8D-A03C-33D3F3AECA44}">
   <ds:schemaRefs>
-    <ds:schemaRef ds:uri="http://schemas.microsoft.com/office/2006/metadata/properties"/>
-    <ds:schemaRef ds:uri="418f28e5-a297-40db-ae2f-dc3bea7e7b67"/>
+    <ds:schemaRef ds:uri="http://schemas.microsoft.com/sharepoint/v3/contenttype/forms"/>
   </ds:schemaRefs>
 </ds:datastoreItem>
 </file>
@@ -7148,15 +7200,16 @@
 </file>
 
 <file path=customXml/itemProps3.xml><?xml version="1.0" encoding="utf-8"?>
-<ds:datastoreItem xmlns:ds="http://schemas.openxmlformats.org/officeDocument/2006/customXml" ds:itemID="{0BADC5EE-E6BB-4D8D-A03C-33D3F3AECA44}">
+<ds:datastoreItem xmlns:ds="http://schemas.openxmlformats.org/officeDocument/2006/customXml" ds:itemID="{A2F7F6E0-2E61-4843-B09D-20C97544FFA6}">
   <ds:schemaRefs>
-    <ds:schemaRef ds:uri="http://schemas.microsoft.com/sharepoint/v3/contenttype/forms"/>
+    <ds:schemaRef ds:uri="http://schemas.microsoft.com/office/2006/metadata/properties"/>
+    <ds:schemaRef ds:uri="418f28e5-a297-40db-ae2f-dc3bea7e7b67"/>
   </ds:schemaRefs>
 </ds:datastoreItem>
 </file>
 
 <file path=customXml/itemProps4.xml><?xml version="1.0" encoding="utf-8"?>
-<ds:datastoreItem xmlns:ds="http://schemas.openxmlformats.org/officeDocument/2006/customXml" ds:itemID="{AE3942FE-9F72-4467-BFD2-51BC51469E1F}">
+<ds:datastoreItem xmlns:ds="http://schemas.openxmlformats.org/officeDocument/2006/customXml" ds:itemID="{E83A50D6-5015-45BC-B21E-18757A31CEDC}">
   <ds:schemaRefs>
     <ds:schemaRef ds:uri="http://schemas.openxmlformats.org/officeDocument/2006/bibliography"/>
   </ds:schemaRefs>
